--- a/DOCUMENTACION/AGROJARDIN.docx
+++ b/DOCUMENTACION/AGROJARDIN.docx
@@ -692,6 +692,12 @@
         </w:rPr>
         <w:t xml:space="preserve"> </w:t>
       </w:r>
+      <w:r>
+        <w:rPr>
+          <w:lang w:val="es-MX"/>
+        </w:rPr>
+        <w:t>*</w:t>
+      </w:r>
     </w:p>
     <w:p>
       <w:pPr>
@@ -1569,7 +1575,7 @@
         <w:rPr>
           <w:lang w:val="es-MX"/>
         </w:rPr>
-        <w:t>Modo oscuro/claro</w:t>
+        <w:t>Footer</w:t>
       </w:r>
     </w:p>
     <w:p>
